--- a/李晓帆/论证、立项与启动/6.风险分析.docx
+++ b/李晓帆/论证、立项与启动/6.风险分析.docx
@@ -2,16 +2,751 @@
 <file path=word/document.xml><?xml version="1.0" encoding="utf-8"?>
 <w:document xmlns:wpc="http://schemas.microsoft.com/office/word/2010/wordprocessingCanvas" xmlns:cx="http://schemas.microsoft.com/office/drawing/2014/chartex" xmlns:cx1="http://schemas.microsoft.com/office/drawing/2015/9/8/chartex" xmlns:cx2="http://schemas.microsoft.com/office/drawing/2015/10/21/chartex" xmlns:cx3="http://schemas.microsoft.com/office/drawing/2016/5/9/chartex" xmlns:cx4="http://schemas.microsoft.com/office/drawing/2016/5/10/chartex" xmlns:cx5="http://schemas.microsoft.com/office/drawing/2016/5/11/chartex" xmlns:cx6="http://schemas.microsoft.com/office/drawing/2016/5/12/chartex" xmlns:cx7="http://schemas.microsoft.com/office/drawing/2016/5/13/chartex" xmlns:cx8="http://schemas.microsoft.com/office/drawing/2016/5/14/chartex" xmlns:mc="http://schemas.openxmlformats.org/markup-compatibility/2006" xmlns:aink="http://schemas.microsoft.com/office/drawing/2016/ink" xmlns:am3d="http://schemas.microsoft.com/office/drawing/2017/model3d" xmlns:o="urn:schemas-microsoft-com:office:office" xmlns:r="http://schemas.openxmlformats.org/officeDocument/2006/relationships" xmlns:m="http://schemas.openxmlformats.org/officeDocument/2006/math" xmlns:v="urn:schemas-microsoft-com:vml" xmlns:wp14="http://schemas.microsoft.com/office/word/2010/wordprocessingDrawing" xmlns:wp="http://schemas.openxmlformats.org/drawingml/2006/wordprocessingDrawing" xmlns:w10="urn:schemas-microsoft-com:office:word" xmlns:w="http://schemas.openxmlformats.org/wordprocessingml/2006/main" xmlns:w14="http://schemas.microsoft.com/office/word/2010/wordml" xmlns:w15="http://schemas.microsoft.com/office/word/2012/wordml" xmlns:w16cid="http://schemas.microsoft.com/office/word/2016/wordml/cid" xmlns:w16se="http://schemas.microsoft.com/office/word/2015/wordml/symex" xmlns:wpg="http://schemas.microsoft.com/office/word/2010/wordprocessingGroup" xmlns:wpi="http://schemas.microsoft.com/office/word/2010/wordprocessingInk" xmlns:wne="http://schemas.microsoft.com/office/word/2006/wordml" xmlns:wps="http://schemas.microsoft.com/office/word/2010/wordprocessingShape" mc:Ignorable="w14 w15 w16se w16cid wp14">
   <w:body>
-    <w:p>
-      <w:r>
-        <w:t>6.风险分析</w:t>
-      </w:r>
-      <w:bookmarkStart w:id="0" w:name="_GoBack"/>
-      <w:bookmarkEnd w:id="0"/>
-    </w:p>
+    <w:tbl>
+      <w:tblPr>
+        <w:tblW w:w="11684" w:type="dxa"/>
+        <w:tblBorders>
+          <w:top w:val="single" w:sz="4" w:space="0" w:color="000000"/>
+          <w:left w:val="single" w:sz="4" w:space="0" w:color="000000"/>
+          <w:bottom w:val="single" w:sz="4" w:space="0" w:color="000000"/>
+          <w:right w:val="single" w:sz="4" w:space="0" w:color="000000"/>
+          <w:insideH w:val="single" w:sz="4" w:space="0" w:color="000000"/>
+          <w:insideV w:val="single" w:sz="4" w:space="0" w:color="000000"/>
+        </w:tblBorders>
+        <w:tblLayout w:type="fixed"/>
+        <w:tblCellMar>
+          <w:top w:w="57" w:type="dxa"/>
+          <w:left w:w="57" w:type="dxa"/>
+          <w:bottom w:w="57" w:type="dxa"/>
+          <w:right w:w="57" w:type="dxa"/>
+        </w:tblCellMar>
+        <w:tblLook w:val="04A0" w:firstRow="1" w:lastRow="0" w:firstColumn="1" w:lastColumn="0" w:noHBand="0" w:noVBand="1"/>
+      </w:tblPr>
+      <w:tblGrid>
+        <w:gridCol w:w="534"/>
+        <w:gridCol w:w="2155"/>
+        <w:gridCol w:w="8000"/>
+        <w:gridCol w:w="995"/>
+      </w:tblGrid>
+      <w:tr>
+        <w:tc>
+          <w:tcPr>
+            <w:tcW w:w="534" w:type="dxa"/>
+          </w:tcPr>
+          <w:p>
+            <w:pPr>
+              <w:ind w:right="39"/>
+              <w:rPr>
+                <w:rFonts w:hAnsi="宋体"/>
+                <w:b/>
+                <w:bCs/>
+                <w:szCs w:val="21"/>
+              </w:rPr>
+            </w:pPr>
+            <w:r>
+              <w:rPr>
+                <w:rFonts w:hAnsi="宋体" w:hint="eastAsia"/>
+                <w:b/>
+                <w:bCs/>
+                <w:szCs w:val="21"/>
+              </w:rPr>
+              <w:t>编号</w:t>
+            </w:r>
+          </w:p>
+        </w:tc>
+        <w:tc>
+          <w:tcPr>
+            <w:tcW w:w="2155" w:type="dxa"/>
+          </w:tcPr>
+          <w:p>
+            <w:pPr>
+              <w:ind w:right="39"/>
+              <w:rPr>
+                <w:rFonts w:hAnsi="宋体"/>
+                <w:b/>
+                <w:bCs/>
+                <w:szCs w:val="21"/>
+              </w:rPr>
+            </w:pPr>
+            <w:r>
+              <w:rPr>
+                <w:rFonts w:hAnsi="宋体" w:hint="eastAsia"/>
+                <w:b/>
+                <w:bCs/>
+                <w:szCs w:val="21"/>
+              </w:rPr>
+              <w:t>事件描述</w:t>
+            </w:r>
+          </w:p>
+        </w:tc>
+        <w:tc>
+          <w:tcPr>
+            <w:tcW w:w="8000" w:type="dxa"/>
+          </w:tcPr>
+          <w:p>
+            <w:pPr>
+              <w:ind w:right="39"/>
+              <w:rPr>
+                <w:rFonts w:hAnsi="宋体"/>
+                <w:b/>
+                <w:bCs/>
+                <w:szCs w:val="21"/>
+              </w:rPr>
+            </w:pPr>
+            <w:r>
+              <w:rPr>
+                <w:rFonts w:hAnsi="宋体" w:hint="eastAsia"/>
+                <w:b/>
+                <w:bCs/>
+                <w:szCs w:val="21"/>
+              </w:rPr>
+              <w:t>根本原因</w:t>
+            </w:r>
+          </w:p>
+        </w:tc>
+        <w:tc>
+          <w:tcPr>
+            <w:tcW w:w="995" w:type="dxa"/>
+          </w:tcPr>
+          <w:p>
+            <w:pPr>
+              <w:ind w:right="39"/>
+              <w:rPr>
+                <w:rFonts w:hAnsi="宋体"/>
+                <w:b/>
+                <w:bCs/>
+                <w:szCs w:val="21"/>
+              </w:rPr>
+            </w:pPr>
+            <w:r>
+              <w:rPr>
+                <w:rFonts w:hAnsi="宋体" w:hint="eastAsia"/>
+                <w:b/>
+                <w:bCs/>
+                <w:szCs w:val="21"/>
+              </w:rPr>
+              <w:t>类型</w:t>
+            </w:r>
+          </w:p>
+        </w:tc>
+      </w:tr>
+      <w:tr>
+        <w:tc>
+          <w:tcPr>
+            <w:tcW w:w="534" w:type="dxa"/>
+          </w:tcPr>
+          <w:p>
+            <w:pPr>
+              <w:ind w:right="39"/>
+              <w:rPr>
+                <w:rFonts w:hAnsi="宋体"/>
+                <w:bCs/>
+                <w:color w:val="000000"/>
+                <w:szCs w:val="21"/>
+              </w:rPr>
+            </w:pPr>
+            <w:r>
+              <w:rPr>
+                <w:rFonts w:hAnsi="宋体" w:hint="eastAsia"/>
+                <w:bCs/>
+                <w:color w:val="000000"/>
+                <w:szCs w:val="21"/>
+              </w:rPr>
+              <w:t>R1</w:t>
+            </w:r>
+          </w:p>
+        </w:tc>
+        <w:tc>
+          <w:tcPr>
+            <w:tcW w:w="2155" w:type="dxa"/>
+          </w:tcPr>
+          <w:p>
+            <w:pPr>
+              <w:ind w:right="39"/>
+              <w:rPr>
+                <w:rFonts w:hAnsi="宋体"/>
+                <w:bCs/>
+                <w:color w:val="000000"/>
+                <w:szCs w:val="21"/>
+              </w:rPr>
+            </w:pPr>
+            <w:r>
+              <w:rPr>
+                <w:rFonts w:hAnsi="宋体" w:hint="eastAsia"/>
+                <w:bCs/>
+                <w:color w:val="000000"/>
+                <w:szCs w:val="21"/>
+              </w:rPr>
+              <w:t>学生认可度不高</w:t>
+            </w:r>
+          </w:p>
+        </w:tc>
+        <w:tc>
+          <w:tcPr>
+            <w:tcW w:w="8000" w:type="dxa"/>
+          </w:tcPr>
+          <w:p>
+            <w:pPr>
+              <w:ind w:right="39"/>
+              <w:rPr>
+                <w:rFonts w:hAnsi="宋体"/>
+                <w:bCs/>
+                <w:color w:val="000000"/>
+                <w:szCs w:val="21"/>
+              </w:rPr>
+            </w:pPr>
+            <w:r>
+              <w:rPr>
+                <w:rFonts w:hAnsi="宋体" w:hint="eastAsia"/>
+                <w:bCs/>
+                <w:color w:val="000000"/>
+                <w:szCs w:val="21"/>
+              </w:rPr>
+              <w:t>没有对学生的困惑提供足够的帮助</w:t>
+            </w:r>
+          </w:p>
+        </w:tc>
+        <w:tc>
+          <w:tcPr>
+            <w:tcW w:w="995" w:type="dxa"/>
+          </w:tcPr>
+          <w:p>
+            <w:pPr>
+              <w:ind w:right="39"/>
+              <w:rPr>
+                <w:rFonts w:hAnsi="宋体"/>
+                <w:bCs/>
+                <w:color w:val="000000"/>
+                <w:szCs w:val="21"/>
+              </w:rPr>
+            </w:pPr>
+            <w:r>
+              <w:rPr>
+                <w:rFonts w:hAnsi="宋体" w:hint="eastAsia"/>
+                <w:bCs/>
+                <w:color w:val="000000"/>
+                <w:szCs w:val="21"/>
+              </w:rPr>
+              <w:t>商业风险</w:t>
+            </w:r>
+          </w:p>
+        </w:tc>
+      </w:tr>
+      <w:tr>
+        <w:tc>
+          <w:tcPr>
+            <w:tcW w:w="534" w:type="dxa"/>
+          </w:tcPr>
+          <w:p>
+            <w:pPr>
+              <w:ind w:right="39"/>
+              <w:rPr>
+                <w:rFonts w:hAnsi="宋体"/>
+                <w:bCs/>
+                <w:color w:val="000000"/>
+                <w:szCs w:val="21"/>
+              </w:rPr>
+            </w:pPr>
+            <w:r>
+              <w:rPr>
+                <w:rFonts w:hAnsi="宋体" w:hint="eastAsia"/>
+                <w:bCs/>
+                <w:color w:val="000000"/>
+                <w:szCs w:val="21"/>
+              </w:rPr>
+              <w:t>R2</w:t>
+            </w:r>
+          </w:p>
+        </w:tc>
+        <w:tc>
+          <w:tcPr>
+            <w:tcW w:w="2155" w:type="dxa"/>
+          </w:tcPr>
+          <w:p>
+            <w:pPr>
+              <w:ind w:right="39"/>
+              <w:rPr>
+                <w:rFonts w:hAnsi="宋体"/>
+                <w:bCs/>
+                <w:color w:val="000000"/>
+                <w:szCs w:val="21"/>
+              </w:rPr>
+            </w:pPr>
+            <w:r>
+              <w:rPr>
+                <w:rFonts w:hAnsi="宋体" w:hint="eastAsia"/>
+                <w:bCs/>
+                <w:color w:val="000000"/>
+                <w:szCs w:val="21"/>
+              </w:rPr>
+              <w:t>家长认可度不高</w:t>
+            </w:r>
+          </w:p>
+        </w:tc>
+        <w:tc>
+          <w:tcPr>
+            <w:tcW w:w="8000" w:type="dxa"/>
+          </w:tcPr>
+          <w:p>
+            <w:pPr>
+              <w:ind w:right="39"/>
+              <w:rPr>
+                <w:rFonts w:hAnsi="宋体"/>
+                <w:bCs/>
+                <w:color w:val="000000"/>
+                <w:szCs w:val="21"/>
+              </w:rPr>
+            </w:pPr>
+            <w:r>
+              <w:rPr>
+                <w:rFonts w:hAnsi="宋体" w:hint="eastAsia"/>
+                <w:bCs/>
+                <w:color w:val="000000"/>
+                <w:szCs w:val="21"/>
+              </w:rPr>
+              <w:t>家长对于线上平台的不信任，对于平台上的资料和建议不信任</w:t>
+            </w:r>
+          </w:p>
+        </w:tc>
+        <w:tc>
+          <w:tcPr>
+            <w:tcW w:w="995" w:type="dxa"/>
+          </w:tcPr>
+          <w:p>
+            <w:pPr>
+              <w:ind w:right="39"/>
+              <w:rPr>
+                <w:rFonts w:hAnsi="宋体" w:hint="eastAsia"/>
+                <w:bCs/>
+                <w:color w:val="000000"/>
+                <w:szCs w:val="21"/>
+              </w:rPr>
+            </w:pPr>
+            <w:r>
+              <w:rPr>
+                <w:rFonts w:hAnsi="宋体" w:hint="eastAsia"/>
+                <w:bCs/>
+                <w:color w:val="000000"/>
+                <w:szCs w:val="21"/>
+              </w:rPr>
+              <w:t>用户风险</w:t>
+            </w:r>
+          </w:p>
+        </w:tc>
+      </w:tr>
+      <w:tr>
+        <w:tc>
+          <w:tcPr>
+            <w:tcW w:w="534" w:type="dxa"/>
+          </w:tcPr>
+          <w:p>
+            <w:pPr>
+              <w:ind w:right="39"/>
+              <w:rPr>
+                <w:rFonts w:hAnsi="宋体" w:hint="eastAsia"/>
+                <w:bCs/>
+                <w:color w:val="000000"/>
+                <w:szCs w:val="21"/>
+              </w:rPr>
+            </w:pPr>
+            <w:r>
+              <w:rPr>
+                <w:rFonts w:hAnsi="宋体" w:hint="eastAsia"/>
+                <w:bCs/>
+                <w:color w:val="000000"/>
+                <w:szCs w:val="21"/>
+              </w:rPr>
+              <w:t>R</w:t>
+            </w:r>
+            <w:r>
+              <w:rPr>
+                <w:rFonts w:hAnsi="宋体"/>
+                <w:bCs/>
+                <w:color w:val="000000"/>
+                <w:szCs w:val="21"/>
+              </w:rPr>
+              <w:t>3</w:t>
+            </w:r>
+          </w:p>
+        </w:tc>
+        <w:tc>
+          <w:tcPr>
+            <w:tcW w:w="2155" w:type="dxa"/>
+          </w:tcPr>
+          <w:p>
+            <w:pPr>
+              <w:ind w:right="39"/>
+              <w:rPr>
+                <w:rFonts w:hAnsi="宋体" w:hint="eastAsia"/>
+                <w:bCs/>
+                <w:color w:val="000000"/>
+                <w:szCs w:val="21"/>
+              </w:rPr>
+            </w:pPr>
+            <w:r>
+              <w:rPr>
+                <w:rFonts w:hAnsi="宋体" w:hint="eastAsia"/>
+                <w:bCs/>
+                <w:color w:val="000000"/>
+                <w:szCs w:val="21"/>
+              </w:rPr>
+              <w:t>帮助者认可度不高</w:t>
+            </w:r>
+          </w:p>
+        </w:tc>
+        <w:tc>
+          <w:tcPr>
+            <w:tcW w:w="8000" w:type="dxa"/>
+          </w:tcPr>
+          <w:p>
+            <w:pPr>
+              <w:ind w:right="39"/>
+              <w:rPr>
+                <w:rFonts w:hAnsi="宋体" w:hint="eastAsia"/>
+                <w:bCs/>
+                <w:color w:val="000000"/>
+                <w:szCs w:val="21"/>
+              </w:rPr>
+            </w:pPr>
+            <w:r>
+              <w:rPr>
+                <w:rFonts w:hAnsi="宋体" w:hint="eastAsia"/>
+                <w:bCs/>
+                <w:color w:val="000000"/>
+                <w:szCs w:val="21"/>
+              </w:rPr>
+              <w:t>初期平台用户少，咨询服务需求少，收益少</w:t>
+            </w:r>
+          </w:p>
+        </w:tc>
+        <w:tc>
+          <w:tcPr>
+            <w:tcW w:w="995" w:type="dxa"/>
+          </w:tcPr>
+          <w:p>
+            <w:pPr>
+              <w:ind w:right="39"/>
+              <w:rPr>
+                <w:rFonts w:hAnsi="宋体" w:hint="eastAsia"/>
+                <w:bCs/>
+                <w:color w:val="000000"/>
+                <w:szCs w:val="21"/>
+              </w:rPr>
+            </w:pPr>
+            <w:r>
+              <w:rPr>
+                <w:rFonts w:hAnsi="宋体" w:hint="eastAsia"/>
+                <w:bCs/>
+                <w:color w:val="000000"/>
+                <w:szCs w:val="21"/>
+              </w:rPr>
+              <w:t>用户风险</w:t>
+            </w:r>
+          </w:p>
+        </w:tc>
+      </w:tr>
+      <w:tr>
+        <w:tc>
+          <w:tcPr>
+            <w:tcW w:w="534" w:type="dxa"/>
+          </w:tcPr>
+          <w:p>
+            <w:pPr>
+              <w:ind w:right="39"/>
+              <w:rPr>
+                <w:rFonts w:hAnsi="宋体"/>
+                <w:bCs/>
+                <w:szCs w:val="21"/>
+              </w:rPr>
+            </w:pPr>
+            <w:r>
+              <w:rPr>
+                <w:rFonts w:hAnsi="宋体" w:hint="eastAsia"/>
+                <w:bCs/>
+                <w:szCs w:val="21"/>
+              </w:rPr>
+              <w:t>R</w:t>
+            </w:r>
+            <w:r>
+              <w:rPr>
+                <w:rFonts w:hAnsi="宋体"/>
+                <w:bCs/>
+                <w:szCs w:val="21"/>
+              </w:rPr>
+              <w:t>4</w:t>
+            </w:r>
+          </w:p>
+        </w:tc>
+        <w:tc>
+          <w:tcPr>
+            <w:tcW w:w="2155" w:type="dxa"/>
+          </w:tcPr>
+          <w:p>
+            <w:pPr>
+              <w:ind w:right="39"/>
+              <w:rPr>
+                <w:rFonts w:ascii="Calibri" w:hAnsi="Calibri"/>
+              </w:rPr>
+            </w:pPr>
+            <w:r>
+              <w:rPr>
+                <w:rFonts w:ascii="Calibri" w:hAnsi="Calibri" w:hint="eastAsia"/>
+              </w:rPr>
+              <w:t>无法核对咨询者和帮助者的对话内容</w:t>
+            </w:r>
+          </w:p>
+        </w:tc>
+        <w:tc>
+          <w:tcPr>
+            <w:tcW w:w="8000" w:type="dxa"/>
+          </w:tcPr>
+          <w:p>
+            <w:pPr>
+              <w:ind w:right="39"/>
+              <w:rPr>
+                <w:rFonts w:hAnsi="宋体"/>
+                <w:bCs/>
+                <w:szCs w:val="21"/>
+              </w:rPr>
+            </w:pPr>
+            <w:r>
+              <w:rPr>
+                <w:rFonts w:hAnsi="宋体" w:hint="eastAsia"/>
+                <w:bCs/>
+                <w:szCs w:val="21"/>
+              </w:rPr>
+              <w:t>不能对信息进行全面核查，</w:t>
+            </w:r>
+          </w:p>
+        </w:tc>
+        <w:tc>
+          <w:tcPr>
+            <w:tcW w:w="995" w:type="dxa"/>
+          </w:tcPr>
+          <w:p>
+            <w:pPr>
+              <w:ind w:right="39"/>
+              <w:rPr>
+                <w:rFonts w:hAnsi="宋体"/>
+                <w:bCs/>
+                <w:szCs w:val="21"/>
+              </w:rPr>
+            </w:pPr>
+            <w:r>
+              <w:rPr>
+                <w:rFonts w:hAnsi="宋体" w:hint="eastAsia"/>
+                <w:bCs/>
+                <w:szCs w:val="21"/>
+              </w:rPr>
+              <w:t>流程风险</w:t>
+            </w:r>
+          </w:p>
+        </w:tc>
+      </w:tr>
+      <w:tr>
+        <w:tc>
+          <w:tcPr>
+            <w:tcW w:w="534" w:type="dxa"/>
+          </w:tcPr>
+          <w:p>
+            <w:pPr>
+              <w:ind w:right="39"/>
+              <w:rPr>
+                <w:rFonts w:hAnsi="宋体"/>
+                <w:bCs/>
+                <w:szCs w:val="21"/>
+              </w:rPr>
+            </w:pPr>
+            <w:r>
+              <w:rPr>
+                <w:rFonts w:hAnsi="宋体" w:hint="eastAsia"/>
+                <w:bCs/>
+                <w:szCs w:val="21"/>
+              </w:rPr>
+              <w:t>R</w:t>
+            </w:r>
+            <w:r>
+              <w:rPr>
+                <w:rFonts w:hAnsi="宋体"/>
+                <w:bCs/>
+                <w:szCs w:val="21"/>
+              </w:rPr>
+              <w:t>5</w:t>
+            </w:r>
+          </w:p>
+        </w:tc>
+        <w:tc>
+          <w:tcPr>
+            <w:tcW w:w="2155" w:type="dxa"/>
+          </w:tcPr>
+          <w:p>
+            <w:pPr>
+              <w:ind w:right="39"/>
+              <w:rPr>
+                <w:rFonts w:ascii="Calibri" w:hAnsi="Calibri"/>
+              </w:rPr>
+            </w:pPr>
+            <w:r>
+              <w:rPr>
+                <w:rFonts w:ascii="Calibri" w:hAnsi="Calibri" w:hint="eastAsia"/>
+              </w:rPr>
+              <w:t>人员不能及时到位</w:t>
+            </w:r>
+          </w:p>
+        </w:tc>
+        <w:tc>
+          <w:tcPr>
+            <w:tcW w:w="8000" w:type="dxa"/>
+          </w:tcPr>
+          <w:p>
+            <w:pPr>
+              <w:ind w:right="39"/>
+              <w:rPr>
+                <w:rFonts w:hAnsi="宋体"/>
+                <w:bCs/>
+                <w:szCs w:val="21"/>
+              </w:rPr>
+            </w:pPr>
+            <w:r>
+              <w:rPr>
+                <w:rFonts w:hAnsi="宋体" w:hint="eastAsia"/>
+                <w:bCs/>
+                <w:szCs w:val="21"/>
+              </w:rPr>
+              <w:t>无法快速组建技术团队</w:t>
+            </w:r>
+          </w:p>
+        </w:tc>
+        <w:tc>
+          <w:tcPr>
+            <w:tcW w:w="995" w:type="dxa"/>
+          </w:tcPr>
+          <w:p>
+            <w:pPr>
+              <w:ind w:right="39"/>
+              <w:rPr>
+                <w:rFonts w:hAnsi="宋体"/>
+                <w:bCs/>
+                <w:szCs w:val="21"/>
+              </w:rPr>
+            </w:pPr>
+            <w:r>
+              <w:rPr>
+                <w:rFonts w:hAnsi="宋体" w:hint="eastAsia"/>
+                <w:bCs/>
+                <w:szCs w:val="21"/>
+              </w:rPr>
+              <w:t>人员风险</w:t>
+            </w:r>
+          </w:p>
+        </w:tc>
+        <w:bookmarkStart w:id="0" w:name="_GoBack"/>
+        <w:bookmarkEnd w:id="0"/>
+      </w:tr>
+      <w:tr>
+        <w:tc>
+          <w:tcPr>
+            <w:tcW w:w="534" w:type="dxa"/>
+          </w:tcPr>
+          <w:p>
+            <w:pPr>
+              <w:ind w:right="39"/>
+              <w:rPr>
+                <w:rFonts w:hAnsi="宋体"/>
+                <w:bCs/>
+                <w:szCs w:val="21"/>
+              </w:rPr>
+            </w:pPr>
+            <w:r>
+              <w:rPr>
+                <w:rFonts w:hAnsi="宋体" w:hint="eastAsia"/>
+                <w:bCs/>
+                <w:szCs w:val="21"/>
+              </w:rPr>
+              <w:t>R</w:t>
+            </w:r>
+            <w:r>
+              <w:rPr>
+                <w:rFonts w:hAnsi="宋体"/>
+                <w:bCs/>
+                <w:szCs w:val="21"/>
+              </w:rPr>
+              <w:t>6</w:t>
+            </w:r>
+          </w:p>
+        </w:tc>
+        <w:tc>
+          <w:tcPr>
+            <w:tcW w:w="2155" w:type="dxa"/>
+          </w:tcPr>
+          <w:p>
+            <w:pPr>
+              <w:ind w:right="39"/>
+              <w:rPr>
+                <w:rFonts w:ascii="Calibri" w:hAnsi="Calibri"/>
+              </w:rPr>
+            </w:pPr>
+            <w:r>
+              <w:rPr>
+                <w:rFonts w:ascii="Calibri" w:hAnsi="Calibri" w:hint="eastAsia"/>
+              </w:rPr>
+              <w:t>无法获得足够的推广费用</w:t>
+            </w:r>
+          </w:p>
+        </w:tc>
+        <w:tc>
+          <w:tcPr>
+            <w:tcW w:w="8000" w:type="dxa"/>
+          </w:tcPr>
+          <w:p>
+            <w:pPr>
+              <w:ind w:right="39"/>
+              <w:rPr>
+                <w:rFonts w:hAnsi="宋体"/>
+                <w:bCs/>
+                <w:szCs w:val="21"/>
+              </w:rPr>
+            </w:pPr>
+            <w:r>
+              <w:rPr>
+                <w:rFonts w:hAnsi="宋体" w:hint="eastAsia"/>
+                <w:bCs/>
+                <w:szCs w:val="21"/>
+              </w:rPr>
+              <w:t>产品快速推广时，需要大量的资金，目前团队不具备，需要寻找投资</w:t>
+            </w:r>
+          </w:p>
+        </w:tc>
+        <w:tc>
+          <w:tcPr>
+            <w:tcW w:w="995" w:type="dxa"/>
+          </w:tcPr>
+          <w:p>
+            <w:pPr>
+              <w:ind w:right="39"/>
+              <w:rPr>
+                <w:rFonts w:hAnsi="宋体"/>
+                <w:bCs/>
+                <w:szCs w:val="21"/>
+              </w:rPr>
+            </w:pPr>
+            <w:r>
+              <w:rPr>
+                <w:rFonts w:hAnsi="宋体" w:hint="eastAsia"/>
+                <w:bCs/>
+                <w:szCs w:val="21"/>
+              </w:rPr>
+              <w:t>资金风险</w:t>
+            </w:r>
+          </w:p>
+        </w:tc>
+      </w:tr>
+    </w:tbl>
+    <w:p/>
+    <w:p/>
     <w:sectPr>
-      <w:pgSz w:w="11906" w:h="16838"/>
-      <w:pgMar w:top="1440" w:right="1800" w:bottom="1440" w:left="1800" w:header="851" w:footer="992" w:gutter="0"/>
+      <w:pgSz w:w="16838" w:h="11906" w:orient="landscape"/>
+      <w:pgMar w:top="1800" w:right="1440" w:bottom="1800" w:left="1440" w:header="851" w:footer="992" w:gutter="0"/>
       <w:cols w:space="425"/>
       <w:docGrid w:type="lines" w:linePitch="312"/>
     </w:sectPr>
